--- a/contrato/Contrato de Desarrollo e Implementación del Sistema ClinicPro v1.docx
+++ b/contrato/Contrato de Desarrollo e Implementación del Sistema ClinicPro v1.docx
@@ -28,12 +28,12 @@
           <w:lang w:eastAsia="es-MX"/>
           <w14:ligatures w14:val="none"/>
         </w:rPr>
-        <w:t>Contrato de Implementación y Licencia de Software</w:t>
+        <w:t>Contrato de Prestación de Servicios Profesionales y Licencia de Software</w:t>
       </w:r>
     </w:p>
     <w:p>
       <w:pPr>
-        <w:spacing w:after="0" w:line="240" w:lineRule="auto"/>
+        <w:spacing w:before="240" w:after="0" w:line="240" w:lineRule="auto"/>
         <w:rPr>
           <w:rFonts w:eastAsia="Times New Roman" w:cstheme="minorHAnsi"/>
           <w:kern w:val="0"/>
@@ -1212,6 +1212,29 @@
     </w:p>
     <w:p>
       <w:pPr>
+        <w:rPr>
+          <w:rFonts w:eastAsia="Times New Roman" w:cstheme="minorHAnsi"/>
+          <w:kern w:val="0"/>
+          <w:sz w:val="24"/>
+          <w:szCs w:val="24"/>
+          <w:lang w:val="es-MX" w:eastAsia="es-MX"/>
+          <w14:ligatures w14:val="none"/>
+        </w:rPr>
+      </w:pPr>
+      <w:r>
+        <w:rPr>
+          <w:rFonts w:eastAsia="Times New Roman" w:cstheme="minorHAnsi"/>
+          <w:kern w:val="0"/>
+          <w:sz w:val="24"/>
+          <w:szCs w:val="24"/>
+          <w:lang w:val="es-MX" w:eastAsia="es-MX"/>
+          <w14:ligatures w14:val="none"/>
+        </w:rPr>
+        <w:br w:type="page"/>
+      </w:r>
+    </w:p>
+    <w:p>
+      <w:pPr>
         <w:spacing w:before="100" w:beforeAutospacing="1" w:after="100" w:afterAutospacing="1" w:line="240" w:lineRule="auto"/>
         <w:rPr>
           <w:rFonts w:eastAsia="Times New Roman" w:cstheme="minorHAnsi"/>
@@ -1231,6 +1254,7 @@
           <w:lang w:val="es-MX" w:eastAsia="es-MX"/>
           <w14:ligatures w14:val="none"/>
         </w:rPr>
+        <w:lastRenderedPageBreak/>
         <w:t>El desarrollo incluirá:</w:t>
       </w:r>
     </w:p>
@@ -1287,7 +1311,6 @@
           <w:lang w:val="es-MX" w:eastAsia="es-MX"/>
           <w14:ligatures w14:val="none"/>
         </w:rPr>
-        <w:lastRenderedPageBreak/>
         <w:t>Base de datos centralizada con soporte de carga de archivos e imágenes (documentos, estudios médicos, fotos).</w:t>
       </w:r>
     </w:p>
@@ -2222,6 +2245,7 @@
           <w:lang w:val="es-MX" w:eastAsia="es-MX"/>
           <w14:ligatures w14:val="none"/>
         </w:rPr>
+        <w:lastRenderedPageBreak/>
         <w:t>Queda prohibido vender, sublicenciar, distribuir, copiar, modificar o clonar el sistema sin autorización escrita del Desarrollador.</w:t>
       </w:r>
     </w:p>
@@ -2277,7 +2301,6 @@
           <w:lang w:val="es-MX" w:eastAsia="es-MX"/>
           <w14:ligatures w14:val="none"/>
         </w:rPr>
-        <w:lastRenderedPageBreak/>
         <w:t xml:space="preserve">V. </w:t>
       </w:r>
       <w:r>
@@ -2762,9 +2785,9 @@
         <w:tblLook w:val="04A0" w:firstRow="1" w:lastRow="0" w:firstColumn="1" w:lastColumn="0" w:noHBand="0" w:noVBand="1"/>
       </w:tblPr>
       <w:tblGrid>
-        <w:gridCol w:w="2014"/>
-        <w:gridCol w:w="1429"/>
-        <w:gridCol w:w="5771"/>
+        <w:gridCol w:w="1986"/>
+        <w:gridCol w:w="1373"/>
+        <w:gridCol w:w="5855"/>
       </w:tblGrid>
       <w:tr>
         <w:trPr>
@@ -3148,6 +3171,113 @@
             <w:vAlign w:val="center"/>
             <w:hideMark/>
           </w:tcPr>
+          <w:tbl>
+            <w:tblPr>
+              <w:tblW w:w="0" w:type="auto"/>
+              <w:tblCellSpacing w:w="15" w:type="dxa"/>
+              <w:tblCellMar>
+                <w:top w:w="15" w:type="dxa"/>
+                <w:left w:w="15" w:type="dxa"/>
+                <w:bottom w:w="15" w:type="dxa"/>
+                <w:right w:w="15" w:type="dxa"/>
+              </w:tblCellMar>
+              <w:tblLook w:val="04A0" w:firstRow="1" w:lastRow="0" w:firstColumn="1" w:lastColumn="0" w:noHBand="0" w:noVBand="1"/>
+            </w:tblPr>
+            <w:tblGrid>
+              <w:gridCol w:w="5780"/>
+            </w:tblGrid>
+            <w:tr>
+              <w:trPr>
+                <w:tblCellSpacing w:w="15" w:type="dxa"/>
+              </w:trPr>
+              <w:tc>
+                <w:tcPr>
+                  <w:tcW w:w="0" w:type="auto"/>
+                  <w:vAlign w:val="center"/>
+                  <w:hideMark/>
+                </w:tcPr>
+                <w:p>
+                  <w:pPr>
+                    <w:spacing w:after="0" w:line="240" w:lineRule="auto"/>
+                    <w:rPr>
+                      <w:rFonts w:eastAsia="Times New Roman" w:cstheme="minorHAnsi"/>
+                      <w:kern w:val="0"/>
+                      <w:sz w:val="24"/>
+                      <w:szCs w:val="24"/>
+                      <w:lang w:val="es-MX" w:eastAsia="es-MX"/>
+                      <w14:ligatures w14:val="none"/>
+                    </w:rPr>
+                  </w:pPr>
+                  <w:r>
+                    <w:rPr>
+                      <w:rFonts w:eastAsia="Times New Roman" w:cstheme="minorHAnsi"/>
+                      <w:kern w:val="0"/>
+                      <w:sz w:val="24"/>
+                      <w:szCs w:val="24"/>
+                      <w:lang w:val="es-MX" w:eastAsia="es-MX"/>
+                      <w14:ligatures w14:val="none"/>
+                    </w:rPr>
+                    <w:t>Alojamiento del sistema, documentos y base de datos en servidor privado. Costo sujeto a proveedor.</w:t>
+                  </w:r>
+                </w:p>
+              </w:tc>
+            </w:tr>
+          </w:tbl>
+          <w:p>
+            <w:pPr>
+              <w:spacing w:after="0" w:line="240" w:lineRule="auto"/>
+              <w:rPr>
+                <w:rFonts w:eastAsia="Times New Roman" w:cstheme="minorHAnsi"/>
+                <w:vanish/>
+                <w:kern w:val="0"/>
+                <w:sz w:val="24"/>
+                <w:szCs w:val="24"/>
+                <w:lang w:val="es-MX" w:eastAsia="es-MX"/>
+                <w14:ligatures w14:val="none"/>
+              </w:rPr>
+            </w:pPr>
+          </w:p>
+          <w:tbl>
+            <w:tblPr>
+              <w:tblW w:w="0" w:type="auto"/>
+              <w:tblCellSpacing w:w="15" w:type="dxa"/>
+              <w:tblCellMar>
+                <w:top w:w="15" w:type="dxa"/>
+                <w:left w:w="15" w:type="dxa"/>
+                <w:bottom w:w="15" w:type="dxa"/>
+                <w:right w:w="15" w:type="dxa"/>
+              </w:tblCellMar>
+              <w:tblLook w:val="04A0" w:firstRow="1" w:lastRow="0" w:firstColumn="1" w:lastColumn="0" w:noHBand="0" w:noVBand="1"/>
+            </w:tblPr>
+            <w:tblGrid>
+              <w:gridCol w:w="96"/>
+            </w:tblGrid>
+            <w:tr>
+              <w:trPr>
+                <w:tblCellSpacing w:w="15" w:type="dxa"/>
+              </w:trPr>
+              <w:tc>
+                <w:tcPr>
+                  <w:tcW w:w="0" w:type="auto"/>
+                  <w:vAlign w:val="center"/>
+                  <w:hideMark/>
+                </w:tcPr>
+                <w:p>
+                  <w:pPr>
+                    <w:spacing w:after="0" w:line="240" w:lineRule="auto"/>
+                    <w:rPr>
+                      <w:rFonts w:eastAsia="Times New Roman" w:cstheme="minorHAnsi"/>
+                      <w:kern w:val="0"/>
+                      <w:sz w:val="24"/>
+                      <w:szCs w:val="24"/>
+                      <w:lang w:val="es-MX" w:eastAsia="es-MX"/>
+                      <w14:ligatures w14:val="none"/>
+                    </w:rPr>
+                  </w:pPr>
+                </w:p>
+              </w:tc>
+            </w:tr>
+          </w:tbl>
           <w:p>
             <w:pPr>
               <w:spacing w:after="0" w:line="240" w:lineRule="auto"/>
@@ -3160,17 +3290,6 @@
                 <w14:ligatures w14:val="none"/>
               </w:rPr>
             </w:pPr>
-            <w:r>
-              <w:rPr>
-                <w:rFonts w:eastAsia="Times New Roman" w:cstheme="minorHAnsi"/>
-                <w:kern w:val="0"/>
-                <w:sz w:val="24"/>
-                <w:szCs w:val="24"/>
-                <w:lang w:val="es-MX" w:eastAsia="es-MX"/>
-                <w14:ligatures w14:val="none"/>
-              </w:rPr>
-              <w:t>Alojamiento del sistema, documentos y base de datos.</w:t>
-            </w:r>
           </w:p>
         </w:tc>
       </w:tr>
@@ -3247,7 +3366,7 @@
                 <w:lang w:val="es-MX" w:eastAsia="es-MX"/>
                 <w14:ligatures w14:val="none"/>
               </w:rPr>
-              <w:t>25-</w:t>
+              <w:t>25</w:t>
             </w:r>
             <w:r>
               <w:rPr>
@@ -3258,7 +3377,7 @@
                 <w:lang w:val="es-MX" w:eastAsia="es-MX"/>
                 <w14:ligatures w14:val="none"/>
               </w:rPr>
-              <w:t>35 / año</w:t>
+              <w:t xml:space="preserve"> / año</w:t>
             </w:r>
           </w:p>
         </w:tc>
@@ -3289,7 +3408,7 @@
                 <w:lang w:val="es-MX" w:eastAsia="es-MX"/>
                 <w14:ligatures w14:val="none"/>
               </w:rPr>
-              <w:t>URL pública del sistema web.</w:t>
+              <w:t>Dominio elegido por La Clínica, registrado a su nombre, con renovación anual.</w:t>
             </w:r>
           </w:p>
         </w:tc>
@@ -3460,6 +3579,61 @@
         <w:spacing w:after="0" w:line="240" w:lineRule="auto"/>
         <w:rPr>
           <w:rFonts w:eastAsia="Times New Roman" w:cstheme="minorHAnsi"/>
+          <w:i/>
+          <w:iCs/>
+          <w:kern w:val="0"/>
+          <w:sz w:val="24"/>
+          <w:szCs w:val="24"/>
+          <w:lang w:val="es-MX" w:eastAsia="es-MX"/>
+          <w14:ligatures w14:val="none"/>
+        </w:rPr>
+      </w:pPr>
+      <w:r>
+        <w:rPr>
+          <w:rFonts w:eastAsia="Times New Roman" w:cstheme="minorHAnsi"/>
+          <w:i/>
+          <w:iCs/>
+          <w:kern w:val="0"/>
+          <w:sz w:val="24"/>
+          <w:szCs w:val="24"/>
+          <w:lang w:val="es-MX" w:eastAsia="es-MX"/>
+          <w14:ligatures w14:val="none"/>
+        </w:rPr>
+        <w:t xml:space="preserve">Los valores de Hosting y Dominio son referenciales y pueden variar anualmente según tarifas de proveedores externos y condiciones del mercado tecnológico. </w:t>
+      </w:r>
+    </w:p>
+    <w:p>
+      <w:pPr>
+        <w:rPr>
+          <w:rFonts w:eastAsia="Times New Roman" w:cstheme="minorHAnsi"/>
+          <w:i/>
+          <w:iCs/>
+          <w:kern w:val="0"/>
+          <w:sz w:val="24"/>
+          <w:szCs w:val="24"/>
+          <w:lang w:val="es-MX" w:eastAsia="es-MX"/>
+          <w14:ligatures w14:val="none"/>
+        </w:rPr>
+      </w:pPr>
+      <w:r>
+        <w:rPr>
+          <w:rFonts w:eastAsia="Times New Roman" w:cstheme="minorHAnsi"/>
+          <w:i/>
+          <w:iCs/>
+          <w:kern w:val="0"/>
+          <w:sz w:val="24"/>
+          <w:szCs w:val="24"/>
+          <w:lang w:val="es-MX" w:eastAsia="es-MX"/>
+          <w14:ligatures w14:val="none"/>
+        </w:rPr>
+        <w:br w:type="page"/>
+      </w:r>
+    </w:p>
+    <w:p>
+      <w:pPr>
+        <w:spacing w:before="240" w:after="0" w:line="240" w:lineRule="auto"/>
+        <w:rPr>
+          <w:rFonts w:eastAsia="Times New Roman" w:cstheme="minorHAnsi"/>
           <w:b/>
           <w:bCs/>
           <w:kern w:val="0"/>
@@ -3480,8 +3654,48 @@
           <w:lang w:val="es-MX" w:eastAsia="es-MX"/>
           <w14:ligatures w14:val="none"/>
         </w:rPr>
-        <w:t xml:space="preserve">* Los valores de Hosting y Dominio son referenciales y pueden variar anualmente según tarifas de proveedores externos y condiciones del mercado tecnológico. </w:t>
-      </w:r>
+        <w:lastRenderedPageBreak/>
+        <w:t xml:space="preserve">Parágrafo: Integridad de los Pagos </w:t>
+      </w:r>
+    </w:p>
+    <w:p>
+      <w:pPr>
+        <w:spacing w:before="240" w:after="0" w:line="240" w:lineRule="auto"/>
+        <w:rPr>
+          <w:rFonts w:eastAsia="Times New Roman" w:cstheme="minorHAnsi"/>
+          <w:kern w:val="0"/>
+          <w:sz w:val="24"/>
+          <w:szCs w:val="24"/>
+          <w:lang w:val="es-MX" w:eastAsia="es-MX"/>
+          <w14:ligatures w14:val="none"/>
+        </w:rPr>
+      </w:pPr>
+      <w:r>
+        <w:rPr>
+          <w:rFonts w:eastAsia="Times New Roman" w:cstheme="minorHAnsi"/>
+          <w:kern w:val="0"/>
+          <w:sz w:val="24"/>
+          <w:szCs w:val="24"/>
+          <w:lang w:val="es-MX" w:eastAsia="es-MX"/>
+          <w14:ligatures w14:val="none"/>
+        </w:rPr>
+        <w:t>“Las partes acuerdan expresamente que los pagos establecidos en este contrato ($2,000 por la implementación inicial y $200 mensuales por mantenimiento y soporte) se realizarán en su totalidad, sin deducción alguna por concepto de retenciones de impuestos u otros cargos, independientemente de que el Desarrollador posea o no RUC. El Cliente se compromete a efectuar los pagos íntegros de acuerdo con los montos y fechas estipuladas en este contrato.”</w:t>
+      </w:r>
+    </w:p>
+    <w:p>
+      <w:pPr>
+        <w:spacing w:after="0" w:line="240" w:lineRule="auto"/>
+        <w:rPr>
+          <w:rFonts w:eastAsia="Times New Roman" w:cstheme="minorHAnsi"/>
+          <w:b/>
+          <w:bCs/>
+          <w:kern w:val="0"/>
+          <w:sz w:val="24"/>
+          <w:szCs w:val="24"/>
+          <w:lang w:val="es-MX" w:eastAsia="es-MX"/>
+          <w14:ligatures w14:val="none"/>
+        </w:rPr>
+      </w:pPr>
       <w:r>
         <w:rPr>
           <w:rFonts w:eastAsia="Times New Roman" w:cstheme="minorHAnsi"/>
@@ -3500,7 +3714,7 @@
     </w:p>
     <w:p>
       <w:pPr>
-        <w:spacing w:after="100" w:afterAutospacing="1" w:line="240" w:lineRule="auto"/>
+        <w:spacing w:before="240" w:after="100" w:afterAutospacing="1" w:line="240" w:lineRule="auto"/>
         <w:outlineLvl w:val="1"/>
         <w:rPr>
           <w:rFonts w:eastAsia="Times New Roman" w:cstheme="minorHAnsi"/>
@@ -3796,7 +4010,6 @@
           <w:lang w:val="es-MX" w:eastAsia="es-MX"/>
           <w14:ligatures w14:val="none"/>
         </w:rPr>
-        <w:lastRenderedPageBreak/>
         <w:t xml:space="preserve">VIII. </w:t>
       </w:r>
       <w:r>
@@ -4428,6 +4641,64 @@
           <w:lang w:val="es-MX" w:eastAsia="es-MX"/>
           <w14:ligatures w14:val="none"/>
         </w:rPr>
+        <w:t>XI. CLÁUSULA DÉCIMO PRIMERA: DECLARACIÓN DE LICITUD DE FONDOS</w:t>
+      </w:r>
+    </w:p>
+    <w:p>
+      <w:pPr>
+        <w:numPr>
+          <w:ilvl w:val="0"/>
+          <w:numId w:val="48"/>
+        </w:numPr>
+        <w:spacing w:before="100" w:beforeAutospacing="1" w:after="100" w:afterAutospacing="1" w:line="240" w:lineRule="auto"/>
+        <w:rPr>
+          <w:rFonts w:eastAsia="Times New Roman" w:cstheme="minorHAnsi"/>
+          <w:kern w:val="0"/>
+          <w:sz w:val="24"/>
+          <w:szCs w:val="24"/>
+          <w:lang w:val="es-MX" w:eastAsia="es-MX"/>
+          <w14:ligatures w14:val="none"/>
+        </w:rPr>
+      </w:pPr>
+      <w:r>
+        <w:rPr>
+          <w:rFonts w:eastAsia="Times New Roman" w:cstheme="minorHAnsi"/>
+          <w:kern w:val="0"/>
+          <w:sz w:val="24"/>
+          <w:szCs w:val="24"/>
+          <w:lang w:val="es-MX" w:eastAsia="es-MX"/>
+          <w14:ligatures w14:val="none"/>
+        </w:rPr>
+        <w:lastRenderedPageBreak/>
+        <w:t>El Comprador declara bajo juramento que los recursos económicos utilizados para las obligaciones derivadas del presente contrato tienen un origen lícito y legítimo. En consecuencia, manifiesta expresamente que dichos fondos no provienen de actividades relacionadas con el cultivo, fabricación, almacenamiento, transporte o tráfico ilícito de sustancias estupefacientes o psicotrópicas, ni de operaciones de lavado de activos, financiamiento del terrorismo o de cualquier otra actividad ilegal o ilícita tipificada en la normativa vigente en materia de prevención de lavado de activos y financiamiento de delitos.</w:t>
+      </w:r>
+    </w:p>
+    <w:p>
+      <w:pPr>
+        <w:spacing w:before="100" w:beforeAutospacing="1" w:after="100" w:afterAutospacing="1" w:line="240" w:lineRule="auto"/>
+        <w:outlineLvl w:val="1"/>
+        <w:rPr>
+          <w:rFonts w:eastAsia="Times New Roman" w:cstheme="minorHAnsi"/>
+          <w:b/>
+          <w:bCs/>
+          <w:kern w:val="0"/>
+          <w:sz w:val="24"/>
+          <w:szCs w:val="24"/>
+          <w:lang w:val="es-MX" w:eastAsia="es-MX"/>
+          <w14:ligatures w14:val="none"/>
+        </w:rPr>
+      </w:pPr>
+      <w:r>
+        <w:rPr>
+          <w:rFonts w:eastAsia="Times New Roman" w:cstheme="minorHAnsi"/>
+          <w:b/>
+          <w:bCs/>
+          <w:kern w:val="0"/>
+          <w:sz w:val="24"/>
+          <w:szCs w:val="24"/>
+          <w:lang w:val="es-MX" w:eastAsia="es-MX"/>
+          <w14:ligatures w14:val="none"/>
+        </w:rPr>
         <w:t xml:space="preserve">XI. </w:t>
       </w:r>
       <w:r>
@@ -4636,14 +4907,6 @@
           <w:lang w:val="es-MX"/>
         </w:rPr>
       </w:pPr>
-      <w:r>
-        <w:rPr>
-          <w:sz w:val="24"/>
-          <w:szCs w:val="24"/>
-          <w:lang w:val="es-MX"/>
-        </w:rPr>
-        <w:t>_____________________________</w:t>
-      </w:r>
     </w:p>
     <w:p>
       <w:pPr>
@@ -4653,14 +4916,6 @@
           <w:lang w:val="es-MX"/>
         </w:rPr>
       </w:pPr>
-      <w:r>
-        <w:rPr>
-          <w:sz w:val="24"/>
-          <w:szCs w:val="24"/>
-          <w:lang w:val="es-MX"/>
-        </w:rPr>
-        <w:t>Firma de El Desarrollador</w:t>
-      </w:r>
     </w:p>
     <w:p>
       <w:pPr>
@@ -4670,14 +4925,84 @@
           <w:lang w:val="es-MX"/>
         </w:rPr>
       </w:pPr>
-      <w:r>
+    </w:p>
+    <w:p>
+      <w:pPr>
         <w:rPr>
           <w:sz w:val="24"/>
           <w:szCs w:val="24"/>
           <w:lang w:val="es-MX"/>
         </w:rPr>
+      </w:pPr>
+      <w:r>
+        <w:rPr>
+          <w:sz w:val="24"/>
+          <w:szCs w:val="24"/>
+          <w:lang w:val="es-MX"/>
+        </w:rPr>
+        <w:t>_____________________________</w:t>
+      </w:r>
+    </w:p>
+    <w:p>
+      <w:pPr>
+        <w:rPr>
+          <w:sz w:val="24"/>
+          <w:szCs w:val="24"/>
+          <w:lang w:val="es-MX"/>
+        </w:rPr>
+      </w:pPr>
+      <w:r>
+        <w:rPr>
+          <w:sz w:val="24"/>
+          <w:szCs w:val="24"/>
+          <w:lang w:val="es-MX"/>
+        </w:rPr>
+        <w:t>Firma de El Desarrollador</w:t>
+      </w:r>
+    </w:p>
+    <w:p>
+      <w:pPr>
+        <w:rPr>
+          <w:sz w:val="24"/>
+          <w:szCs w:val="24"/>
+          <w:lang w:val="es-MX"/>
+        </w:rPr>
+      </w:pPr>
+      <w:r>
+        <w:rPr>
+          <w:sz w:val="24"/>
+          <w:szCs w:val="24"/>
+          <w:lang w:val="es-MX"/>
+        </w:rPr>
         <w:t>Nombre: Manuel Ignacio Macías Sánchez</w:t>
       </w:r>
+    </w:p>
+    <w:p>
+      <w:pPr>
+        <w:rPr>
+          <w:sz w:val="24"/>
+          <w:szCs w:val="24"/>
+          <w:lang w:val="es-MX"/>
+        </w:rPr>
+      </w:pPr>
+    </w:p>
+    <w:p>
+      <w:pPr>
+        <w:rPr>
+          <w:sz w:val="24"/>
+          <w:szCs w:val="24"/>
+          <w:lang w:val="es-MX"/>
+        </w:rPr>
+      </w:pPr>
+    </w:p>
+    <w:p>
+      <w:pPr>
+        <w:rPr>
+          <w:sz w:val="24"/>
+          <w:szCs w:val="24"/>
+          <w:lang w:val="es-MX"/>
+        </w:rPr>
+      </w:pPr>
     </w:p>
     <w:p>
       <w:pPr>
@@ -4794,6 +5119,132 @@
 
 <file path=word/footer1.xml><?xml version="1.0" encoding="utf-8"?>
 <w:ftr xmlns:wpc="http://schemas.microsoft.com/office/word/2010/wordprocessingCanvas" xmlns:cx="http://schemas.microsoft.com/office/drawing/2014/chartex" xmlns:cx1="http://schemas.microsoft.com/office/drawing/2015/9/8/chartex" xmlns:cx2="http://schemas.microsoft.com/office/drawing/2015/10/21/chartex" xmlns:cx3="http://schemas.microsoft.com/office/drawing/2016/5/9/chartex" xmlns:cx4="http://schemas.microsoft.com/office/drawing/2016/5/10/chartex" xmlns:cx5="http://schemas.microsoft.com/office/drawing/2016/5/11/chartex" xmlns:cx6="http://schemas.microsoft.com/office/drawing/2016/5/12/chartex" xmlns:cx7="http://schemas.microsoft.com/office/drawing/2016/5/13/chartex" xmlns:cx8="http://schemas.microsoft.com/office/drawing/2016/5/14/chartex" xmlns:mc="http://schemas.openxmlformats.org/markup-compatibility/2006" xmlns:aink="http://schemas.microsoft.com/office/drawing/2016/ink" xmlns:am3d="http://schemas.microsoft.com/office/drawing/2017/model3d" xmlns:o="urn:schemas-microsoft-com:office:office" xmlns:oel="http://schemas.microsoft.com/office/2019/extlst" xmlns:r="http://schemas.openxmlformats.org/officeDocument/2006/relationships" xmlns:m="http://schemas.openxmlformats.org/officeDocument/2006/math" xmlns:v="urn:schemas-microsoft-com:vml" xmlns:wp14="http://schemas.microsoft.com/office/word/2010/wordprocessingDrawing" xmlns:wp="http://schemas.openxmlformats.org/drawingml/2006/wordprocessingDrawing" xmlns:w10="urn:schemas-microsoft-com:office:word" xmlns:w="http://schemas.openxmlformats.org/wordprocessingml/2006/main" xmlns:w14="http://schemas.microsoft.com/office/word/2010/wordml" xmlns:w15="http://schemas.microsoft.com/office/word/2012/wordml" xmlns:w16cex="http://schemas.microsoft.com/office/word/2018/wordml/cex" xmlns:w16cid="http://schemas.microsoft.com/office/word/2016/wordml/cid" xmlns:w16="http://schemas.microsoft.com/office/word/2018/wordml" xmlns:w16du="http://schemas.microsoft.com/office/word/2023/wordml/word16du" xmlns:w16sdtdh="http://schemas.microsoft.com/office/word/2020/wordml/sdtdatahash" xmlns:w16sdtfl="http://schemas.microsoft.com/office/word/2024/wordml/sdtformatlock" xmlns:w16se="http://schemas.microsoft.com/office/word/2015/wordml/symex" xmlns:wpg="http://schemas.microsoft.com/office/word/2010/wordprocessingGroup" xmlns:wpi="http://schemas.microsoft.com/office/word/2010/wordprocessingInk" xmlns:wne="http://schemas.microsoft.com/office/word/2006/wordml" xmlns:wps="http://schemas.microsoft.com/office/word/2010/wordprocessingShape" mc:Ignorable="w14 w15 w16se w16cid w16 w16cex w16sdtdh w16sdtfl w16du wp14">
+  <w:sdt>
+    <w:sdtPr>
+      <w:id w:val="-1698002753"/>
+      <w:docPartObj>
+        <w:docPartGallery w:val="Page Numbers (Bottom of Page)"/>
+        <w:docPartUnique/>
+      </w:docPartObj>
+    </w:sdtPr>
+    <w:sdtContent>
+      <w:sdt>
+        <w:sdtPr>
+          <w:id w:val="-1769616900"/>
+          <w:docPartObj>
+            <w:docPartGallery w:val="Page Numbers (Top of Page)"/>
+            <w:docPartUnique/>
+          </w:docPartObj>
+        </w:sdtPr>
+        <w:sdtContent>
+          <w:p>
+            <w:pPr>
+              <w:pStyle w:val="Piedepgina"/>
+              <w:jc w:val="right"/>
+            </w:pPr>
+            <w:r>
+              <w:rPr>
+                <w:lang w:val="es-ES"/>
+              </w:rPr>
+              <w:t xml:space="preserve">Página </w:t>
+            </w:r>
+            <w:r>
+              <w:rPr>
+                <w:b/>
+                <w:bCs/>
+                <w:sz w:val="24"/>
+                <w:szCs w:val="24"/>
+              </w:rPr>
+              <w:fldChar w:fldCharType="begin"/>
+            </w:r>
+            <w:r>
+              <w:rPr>
+                <w:b/>
+                <w:bCs/>
+              </w:rPr>
+              <w:instrText>PAGE</w:instrText>
+            </w:r>
+            <w:r>
+              <w:rPr>
+                <w:b/>
+                <w:bCs/>
+                <w:sz w:val="24"/>
+                <w:szCs w:val="24"/>
+              </w:rPr>
+              <w:fldChar w:fldCharType="separate"/>
+            </w:r>
+            <w:r>
+              <w:rPr>
+                <w:b/>
+                <w:bCs/>
+                <w:sz w:val="24"/>
+                <w:szCs w:val="24"/>
+              </w:rPr>
+              <w:t>1</w:t>
+            </w:r>
+            <w:r>
+              <w:rPr>
+                <w:b/>
+                <w:bCs/>
+                <w:sz w:val="24"/>
+                <w:szCs w:val="24"/>
+              </w:rPr>
+              <w:fldChar w:fldCharType="end"/>
+            </w:r>
+            <w:r>
+              <w:rPr>
+                <w:lang w:val="es-ES"/>
+              </w:rPr>
+              <w:t xml:space="preserve"> de </w:t>
+            </w:r>
+            <w:r>
+              <w:rPr>
+                <w:b/>
+                <w:bCs/>
+                <w:sz w:val="24"/>
+                <w:szCs w:val="24"/>
+              </w:rPr>
+              <w:fldChar w:fldCharType="begin"/>
+            </w:r>
+            <w:r>
+              <w:rPr>
+                <w:b/>
+                <w:bCs/>
+              </w:rPr>
+              <w:instrText>NUMPAGES</w:instrText>
+            </w:r>
+            <w:r>
+              <w:rPr>
+                <w:b/>
+                <w:bCs/>
+                <w:sz w:val="24"/>
+                <w:szCs w:val="24"/>
+              </w:rPr>
+              <w:fldChar w:fldCharType="separate"/>
+            </w:r>
+            <w:r>
+              <w:rPr>
+                <w:b/>
+                <w:bCs/>
+                <w:sz w:val="24"/>
+                <w:szCs w:val="24"/>
+              </w:rPr>
+              <w:t>5</w:t>
+            </w:r>
+            <w:r>
+              <w:rPr>
+                <w:b/>
+                <w:bCs/>
+                <w:sz w:val="24"/>
+                <w:szCs w:val="24"/>
+              </w:rPr>
+              <w:fldChar w:fldCharType="end"/>
+            </w:r>
+          </w:p>
+        </w:sdtContent>
+      </w:sdt>
+    </w:sdtContent>
+  </w:sdt>
   <w:p>
     <w:pPr>
       <w:pStyle w:val="Piedepgina"/>
@@ -4934,7 +5385,7 @@
 <w:numbering xmlns:wpc="http://schemas.microsoft.com/office/word/2010/wordprocessingCanvas" xmlns:cx="http://schemas.microsoft.com/office/drawing/2014/chartex" xmlns:cx1="http://schemas.microsoft.com/office/drawing/2015/9/8/chartex" xmlns:cx2="http://schemas.microsoft.com/office/drawing/2015/10/21/chartex" xmlns:cx3="http://schemas.microsoft.com/office/drawing/2016/5/9/chartex" xmlns:cx4="http://schemas.microsoft.com/office/drawing/2016/5/10/chartex" xmlns:cx5="http://schemas.microsoft.com/office/drawing/2016/5/11/chartex" xmlns:cx6="http://schemas.microsoft.com/office/drawing/2016/5/12/chartex" xmlns:cx7="http://schemas.microsoft.com/office/drawing/2016/5/13/chartex" xmlns:cx8="http://schemas.microsoft.com/office/drawing/2016/5/14/chartex" xmlns:mc="http://schemas.openxmlformats.org/markup-compatibility/2006" xmlns:aink="http://schemas.microsoft.com/office/drawing/2016/ink" xmlns:am3d="http://schemas.microsoft.com/office/drawing/2017/model3d" xmlns:o="urn:schemas-microsoft-com:office:office" xmlns:oel="http://schemas.microsoft.com/office/2019/extlst" xmlns:r="http://schemas.openxmlformats.org/officeDocument/2006/relationships" xmlns:m="http://schemas.openxmlformats.org/officeDocument/2006/math" xmlns:v="urn:schemas-microsoft-com:vml" xmlns:wp14="http://schemas.microsoft.com/office/word/2010/wordprocessingDrawing" xmlns:wp="http://schemas.openxmlformats.org/drawingml/2006/wordprocessingDrawing" xmlns:w10="urn:schemas-microsoft-com:office:word" xmlns:w="http://schemas.openxmlformats.org/wordprocessingml/2006/main" xmlns:w14="http://schemas.microsoft.com/office/word/2010/wordml" xmlns:w15="http://schemas.microsoft.com/office/word/2012/wordml" xmlns:w16cex="http://schemas.microsoft.com/office/word/2018/wordml/cex" xmlns:w16cid="http://schemas.microsoft.com/office/word/2016/wordml/cid" xmlns:w16="http://schemas.microsoft.com/office/word/2018/wordml" xmlns:w16du="http://schemas.microsoft.com/office/word/2023/wordml/word16du" xmlns:w16sdtdh="http://schemas.microsoft.com/office/word/2020/wordml/sdtdatahash" xmlns:w16sdtfl="http://schemas.microsoft.com/office/word/2024/wordml/sdtformatlock" xmlns:w16se="http://schemas.microsoft.com/office/word/2015/wordml/symex" xmlns:wpg="http://schemas.microsoft.com/office/word/2010/wordprocessingGroup" xmlns:wpi="http://schemas.microsoft.com/office/word/2010/wordprocessingInk" xmlns:wne="http://schemas.microsoft.com/office/word/2006/wordml" xmlns:wps="http://schemas.microsoft.com/office/word/2010/wordprocessingShape" mc:Ignorable="w14 w15 w16se w16cid w16 w16cex w16sdtdh w16sdtfl w16du wp14">
   <w:numPicBullet w:numPicBulletId="0">
     <w:pict>
-      <v:rect id="_x0000_i1034" style="width:0;height:1.5pt" o:hralign="center" o:bullet="t" o:hrstd="t" o:hr="t" fillcolor="#a0a0a0" stroked="f"/>
+      <v:rect id="_x0000_i1035" style="width:0;height:1.5pt" o:hralign="center" o:bullet="t" o:hrstd="t" o:hr="t" fillcolor="#a0a0a0" stroked="f"/>
     </w:pict>
   </w:numPicBullet>
   <w:abstractNum w:abstractNumId="0" w15:restartNumberingAfterBreak="0">
@@ -12811,7 +13262,6 @@
     <w:next w:val="Normal"/>
     <w:link w:val="Ttulo3Car"/>
     <w:uiPriority w:val="9"/>
-    <w:semiHidden/>
     <w:unhideWhenUsed/>
     <w:qFormat/>
     <w:rsid w:val="00C82F4C"/>
@@ -13018,7 +13468,6 @@
     <w:basedOn w:val="Fuentedeprrafopredeter"/>
     <w:link w:val="Ttulo3"/>
     <w:uiPriority w:val="9"/>
-    <w:semiHidden/>
     <w:rsid w:val="00C82F4C"/>
     <w:rPr>
       <w:rFonts w:eastAsiaTheme="majorEastAsia" w:cstheme="majorBidi"/>
